--- a/Log Harian/Log Minggu ke-8 Jordi.docx
+++ b/Log Harian/Log Minggu ke-8 Jordi.docx
@@ -256,6 +256,7 @@
                 <w:rFonts w:asciiTheme="majorBidi" w:hAnsiTheme="majorBidi" w:cstheme="majorBidi"/>
                 <w:sz w:val="16"/>
                 <w:szCs w:val="16"/>
+                <w:lang w:val="fi-FI"/>
               </w:rPr>
             </w:pPr>
             <w:r>
@@ -263,6 +264,7 @@
                 <w:rFonts w:asciiTheme="majorBidi" w:hAnsiTheme="majorBidi" w:cstheme="majorBidi"/>
                 <w:sz w:val="16"/>
                 <w:szCs w:val="16"/>
+                <w:lang w:val="fi-FI"/>
               </w:rPr>
               <w:t>Dr. Dien Novita, S.Si., M.T.I.</w:t>
             </w:r>
@@ -280,6 +282,7 @@
           <w:sz w:val="16"/>
           <w:szCs w:val="16"/>
           <w:u w:val="single"/>
+          <w:lang w:val="fi-FI"/>
         </w:rPr>
       </w:pPr>
     </w:p>
@@ -293,6 +296,7 @@
           <w:sz w:val="16"/>
           <w:szCs w:val="16"/>
           <w:u w:val="single"/>
+          <w:lang w:val="fi-FI"/>
         </w:rPr>
       </w:pPr>
     </w:p>
@@ -352,7 +356,7 @@
       </w:tblGrid>
       <w:tr>
         <w:trPr>
-          <w:trHeight w:val="20"/>
+          <w:trHeight w:val="550"/>
         </w:trPr>
         <w:tc>
           <w:tcPr>
@@ -666,7 +670,25 @@
                 <w:sz w:val="16"/>
                 <w:szCs w:val="16"/>
               </w:rPr>
-              <w:t>Mengambil dan menganalisa absensi harian</w:t>
+              <w:t>Pengarsipan dokumen</w:t>
+            </w:r>
+            <w:r>
+              <w:rPr>
+                <w:rFonts w:asciiTheme="majorBidi" w:hAnsiTheme="majorBidi" w:cstheme="majorBidi"/>
+                <w:color w:val="000000" w:themeColor="text1"/>
+                <w:sz w:val="16"/>
+                <w:szCs w:val="16"/>
+              </w:rPr>
+              <w:t xml:space="preserve"> </w:t>
+            </w:r>
+            <w:r>
+              <w:rPr>
+                <w:rFonts w:asciiTheme="majorBidi" w:hAnsiTheme="majorBidi" w:cstheme="majorBidi"/>
+                <w:color w:val="000000" w:themeColor="text1"/>
+                <w:sz w:val="16"/>
+                <w:szCs w:val="16"/>
+              </w:rPr>
+              <w:t>dan slip pembayaran</w:t>
             </w:r>
           </w:p>
         </w:tc>
@@ -764,7 +786,25 @@
                 <w:sz w:val="16"/>
                 <w:szCs w:val="16"/>
               </w:rPr>
-              <w:t>08:00 – 13.00</w:t>
+              <w:t>08:00 – 1</w:t>
+            </w:r>
+            <w:r>
+              <w:rPr>
+                <w:rFonts w:asciiTheme="majorBidi" w:hAnsiTheme="majorBidi" w:cstheme="majorBidi"/>
+                <w:color w:val="000000" w:themeColor="text1"/>
+                <w:sz w:val="16"/>
+                <w:szCs w:val="16"/>
+              </w:rPr>
+              <w:t>2</w:t>
+            </w:r>
+            <w:r>
+              <w:rPr>
+                <w:rFonts w:asciiTheme="majorBidi" w:hAnsiTheme="majorBidi" w:cstheme="majorBidi"/>
+                <w:color w:val="000000" w:themeColor="text1"/>
+                <w:sz w:val="16"/>
+                <w:szCs w:val="16"/>
+              </w:rPr>
+              <w:t>.00</w:t>
             </w:r>
           </w:p>
         </w:tc>
@@ -790,7 +830,7 @@
                 <w:sz w:val="16"/>
                 <w:szCs w:val="16"/>
               </w:rPr>
-              <w:t>5</w:t>
+              <w:t>4</w:t>
             </w:r>
           </w:p>
         </w:tc>
@@ -806,6 +846,7 @@
                 <w:color w:val="000000" w:themeColor="text1"/>
                 <w:sz w:val="16"/>
                 <w:szCs w:val="16"/>
+                <w:lang w:val="fi-FI"/>
               </w:rPr>
             </w:pPr>
             <w:r>
@@ -814,8 +855,9 @@
                 <w:color w:val="000000" w:themeColor="text1"/>
                 <w:sz w:val="16"/>
                 <w:szCs w:val="16"/>
-              </w:rPr>
-              <w:t>Mengambil dan menganalisa absensi harian</w:t>
+                <w:lang w:val="fi-FI"/>
+              </w:rPr>
+              <w:t>Verifikasi arsip potongan dan tunjangan pegawai</w:t>
             </w:r>
           </w:p>
         </w:tc>
@@ -843,6 +885,7 @@
                 <w:color w:val="000000" w:themeColor="text1"/>
                 <w:sz w:val="16"/>
                 <w:szCs w:val="16"/>
+                <w:lang w:val="fi-FI"/>
               </w:rPr>
             </w:pPr>
           </w:p>
@@ -913,7 +956,25 @@
                 <w:sz w:val="16"/>
                 <w:szCs w:val="16"/>
               </w:rPr>
-              <w:t>08:00 – 13.00</w:t>
+              <w:t>08:00 – 1</w:t>
+            </w:r>
+            <w:r>
+              <w:rPr>
+                <w:rFonts w:asciiTheme="majorBidi" w:hAnsiTheme="majorBidi" w:cstheme="majorBidi"/>
+                <w:color w:val="000000" w:themeColor="text1"/>
+                <w:sz w:val="16"/>
+                <w:szCs w:val="16"/>
+              </w:rPr>
+              <w:t>2</w:t>
+            </w:r>
+            <w:r>
+              <w:rPr>
+                <w:rFonts w:asciiTheme="majorBidi" w:hAnsiTheme="majorBidi" w:cstheme="majorBidi"/>
+                <w:color w:val="000000" w:themeColor="text1"/>
+                <w:sz w:val="16"/>
+                <w:szCs w:val="16"/>
+              </w:rPr>
+              <w:t>.00</w:t>
             </w:r>
           </w:p>
         </w:tc>
@@ -939,7 +1000,7 @@
                 <w:sz w:val="16"/>
                 <w:szCs w:val="16"/>
               </w:rPr>
-              <w:t>5</w:t>
+              <w:t>4</w:t>
             </w:r>
           </w:p>
         </w:tc>
@@ -964,7 +1025,7 @@
                 <w:sz w:val="16"/>
                 <w:szCs w:val="16"/>
               </w:rPr>
-              <w:t>Mengambil dan menganalisa absensi harian</w:t>
+              <w:t>Rekapitulasi data honor kegiatan lapangan bulan berjalan</w:t>
             </w:r>
           </w:p>
         </w:tc>
@@ -1104,6 +1165,7 @@
                 <w:color w:val="000000" w:themeColor="text1"/>
                 <w:sz w:val="16"/>
                 <w:szCs w:val="16"/>
+                <w:lang w:val="fi-FI"/>
               </w:rPr>
             </w:pPr>
             <w:r>
@@ -1112,8 +1174,9 @@
                 <w:color w:val="000000" w:themeColor="text1"/>
                 <w:sz w:val="16"/>
                 <w:szCs w:val="16"/>
-              </w:rPr>
-              <w:t>Mengambil dan menganalisa absensi harian</w:t>
+                <w:lang w:val="fi-FI"/>
+              </w:rPr>
+              <w:t>Pencocokan dokumen kas masuk dan kas keluar</w:t>
             </w:r>
           </w:p>
         </w:tc>
@@ -1141,6 +1204,7 @@
                 <w:color w:val="000000" w:themeColor="text1"/>
                 <w:sz w:val="16"/>
                 <w:szCs w:val="16"/>
+                <w:lang w:val="fi-FI"/>
               </w:rPr>
             </w:pPr>
           </w:p>
@@ -1211,7 +1275,25 @@
                 <w:sz w:val="16"/>
                 <w:szCs w:val="16"/>
               </w:rPr>
-              <w:t>08:00 – 13.00</w:t>
+              <w:t>08:00 – 1</w:t>
+            </w:r>
+            <w:r>
+              <w:rPr>
+                <w:rFonts w:asciiTheme="majorBidi" w:hAnsiTheme="majorBidi" w:cstheme="majorBidi"/>
+                <w:color w:val="000000" w:themeColor="text1"/>
+                <w:sz w:val="16"/>
+                <w:szCs w:val="16"/>
+              </w:rPr>
+              <w:t>2</w:t>
+            </w:r>
+            <w:r>
+              <w:rPr>
+                <w:rFonts w:asciiTheme="majorBidi" w:hAnsiTheme="majorBidi" w:cstheme="majorBidi"/>
+                <w:color w:val="000000" w:themeColor="text1"/>
+                <w:sz w:val="16"/>
+                <w:szCs w:val="16"/>
+              </w:rPr>
+              <w:t>.00</w:t>
             </w:r>
           </w:p>
         </w:tc>
@@ -1237,7 +1319,7 @@
                 <w:sz w:val="16"/>
                 <w:szCs w:val="16"/>
               </w:rPr>
-              <w:t>5</w:t>
+              <w:t>4</w:t>
             </w:r>
           </w:p>
         </w:tc>
@@ -1253,6 +1335,7 @@
                 <w:color w:val="000000" w:themeColor="text1"/>
                 <w:sz w:val="16"/>
                 <w:szCs w:val="16"/>
+                <w:lang w:val="fi-FI"/>
               </w:rPr>
             </w:pPr>
             <w:r>
@@ -1261,8 +1344,9 @@
                 <w:color w:val="000000" w:themeColor="text1"/>
                 <w:sz w:val="16"/>
                 <w:szCs w:val="16"/>
-              </w:rPr>
-              <w:t>Mengambil dan menganalisa absensi harian</w:t>
+                <w:lang w:val="fi-FI"/>
+              </w:rPr>
+              <w:t>Koordinasi dan pengecekan akhir data absensi untuk penggajian rutin</w:t>
             </w:r>
           </w:p>
         </w:tc>
@@ -1317,7 +1401,23 @@
                 <w:sz w:val="16"/>
                 <w:szCs w:val="16"/>
               </w:rPr>
-              <w:t>25 Jam</w:t>
+              <w:t>2</w:t>
+            </w:r>
+            <w:r>
+              <w:rPr>
+                <w:rFonts w:asciiTheme="majorBidi" w:hAnsiTheme="majorBidi" w:cstheme="majorBidi"/>
+                <w:sz w:val="16"/>
+                <w:szCs w:val="16"/>
+              </w:rPr>
+              <w:t xml:space="preserve">2 </w:t>
+            </w:r>
+            <w:r>
+              <w:rPr>
+                <w:rFonts w:asciiTheme="majorBidi" w:hAnsiTheme="majorBidi" w:cstheme="majorBidi"/>
+                <w:sz w:val="16"/>
+                <w:szCs w:val="16"/>
+              </w:rPr>
+              <w:t>Jam</w:t>
             </w:r>
           </w:p>
         </w:tc>
@@ -1816,6 +1916,7 @@
                 <w:color w:val="000000" w:themeColor="text1"/>
                 <w:sz w:val="16"/>
                 <w:szCs w:val="16"/>
+                <w:lang w:val="fi-FI"/>
               </w:rPr>
             </w:pPr>
             <w:r>
@@ -1825,6 +1926,7 @@
                 <w:bCs/>
                 <w:sz w:val="16"/>
                 <w:szCs w:val="16"/>
+                <w:lang w:val="fi-FI"/>
               </w:rPr>
               <w:t>Dr. Dien Novita, S.Si., M.T.I.</w:t>
             </w:r>
@@ -1840,6 +1942,7 @@
           <w:b/>
           <w:sz w:val="16"/>
           <w:szCs w:val="16"/>
+          <w:lang w:val="fi-FI"/>
         </w:rPr>
       </w:pPr>
     </w:p>
@@ -1851,6 +1954,7 @@
           <w:b/>
           <w:sz w:val="16"/>
           <w:szCs w:val="16"/>
+          <w:lang w:val="fi-FI"/>
         </w:rPr>
       </w:pPr>
     </w:p>
@@ -5077,7 +5181,6 @@
   <w:style w:type="character" w:default="1" w:styleId="DefaultParagraphFont">
     <w:name w:val="Default Paragraph Font"/>
     <w:uiPriority w:val="1"/>
-    <w:semiHidden/>
     <w:unhideWhenUsed/>
   </w:style>
   <w:style w:type="table" w:default="1" w:styleId="TableNormal">
